--- a/ReadMe File.docx
+++ b/ReadMe File.docx
@@ -4006,8 +4006,293 @@
     </w:p>
     <w:p>
       <w:pPr>
-        <w:pStyle w:val="ListParagraph"/>
+        <w:rPr>
+          <w:b/>
+          <w:bCs/>
+          <w:sz w:val="32"/>
+          <w:szCs w:val="32"/>
+        </w:rPr>
+      </w:pPr>
+      <w:r>
+        <w:rPr>
+          <w:b/>
+          <w:bCs/>
+          <w:sz w:val="32"/>
+          <w:szCs w:val="32"/>
+        </w:rPr>
+        <w:t>Performance Improvement Analysis</w:t>
+      </w:r>
+      <w:r>
+        <w:rPr>
+          <w:b/>
+          <w:bCs/>
+          <w:sz w:val="32"/>
+          <w:szCs w:val="32"/>
+        </w:rPr>
+        <w:t>:</w:t>
+      </w:r>
+    </w:p>
+    <w:p>
+      <w:pPr>
+        <w:pStyle w:val="NoSpacing"/>
+        <w:numPr>
+          <w:ilvl w:val="0"/>
+          <w:numId w:val="8"/>
+        </w:numPr>
+      </w:pPr>
+      <w:r>
+        <w:t>Accuracy increased by 41% points after fine-tuning.</w:t>
+      </w:r>
+    </w:p>
+    <w:p>
+      <w:pPr>
+        <w:pStyle w:val="NoSpacing"/>
+        <w:numPr>
+          <w:ilvl w:val="0"/>
+          <w:numId w:val="8"/>
+        </w:numPr>
+      </w:pPr>
+      <w:r>
+        <w:t>Huge Reduction in false positive, improving model reliability.</w:t>
+      </w:r>
+    </w:p>
+    <w:p>
+      <w:pPr>
+        <w:pStyle w:val="NormalWeb"/>
+        <w:numPr>
+          <w:ilvl w:val="0"/>
+          <w:numId w:val="8"/>
+        </w:numPr>
+        <w:spacing w:before="0" w:beforeAutospacing="0" w:after="0" w:afterAutospacing="0"/>
+        <w:rPr>
+          <w:rFonts w:asciiTheme="minorHAnsi" w:eastAsiaTheme="minorHAnsi" w:hAnsiTheme="minorHAnsi" w:cstheme="minorBidi"/>
+          <w:kern w:val="2"/>
+          <w:sz w:val="22"/>
+          <w:szCs w:val="22"/>
+          <w:lang w:eastAsia="en-US"/>
+          <w14:ligatures w14:val="standardContextual"/>
+        </w:rPr>
+      </w:pPr>
+      <w:proofErr w:type="spellStart"/>
+      <w:r>
+        <w:rPr>
+          <w:rFonts w:asciiTheme="minorHAnsi" w:eastAsiaTheme="minorHAnsi" w:hAnsiTheme="minorHAnsi" w:cstheme="minorBidi"/>
+          <w:kern w:val="2"/>
+          <w:sz w:val="22"/>
+          <w:szCs w:val="22"/>
+          <w:lang w:eastAsia="en-US"/>
+          <w14:ligatures w14:val="standardContextual"/>
+        </w:rPr>
+        <w:t>DistillBert</w:t>
+      </w:r>
+      <w:proofErr w:type="spellEnd"/>
+      <w:r>
+        <w:rPr>
+          <w:rFonts w:asciiTheme="minorHAnsi" w:eastAsiaTheme="minorHAnsi" w:hAnsiTheme="minorHAnsi" w:cstheme="minorBidi"/>
+          <w:kern w:val="2"/>
+          <w:sz w:val="22"/>
+          <w:szCs w:val="22"/>
+          <w:lang w:eastAsia="en-US"/>
+          <w14:ligatures w14:val="standardContextual"/>
+        </w:rPr>
+        <w:t xml:space="preserve"> Base Model accuracy:</w:t>
+      </w:r>
+    </w:p>
+    <w:p>
+      <w:pPr>
+        <w:pStyle w:val="NormalWeb"/>
+        <w:spacing w:before="0" w:beforeAutospacing="0" w:after="0" w:afterAutospacing="0"/>
         <w:ind w:left="1440"/>
+        <w:rPr>
+          <w:rFonts w:asciiTheme="minorHAnsi" w:eastAsiaTheme="minorHAnsi" w:hAnsiTheme="minorHAnsi" w:cstheme="minorBidi"/>
+          <w:kern w:val="2"/>
+          <w:sz w:val="22"/>
+          <w:szCs w:val="22"/>
+          <w:lang w:eastAsia="en-US"/>
+          <w14:ligatures w14:val="standardContextual"/>
+        </w:rPr>
+      </w:pPr>
+      <w:r>
+        <w:rPr>
+          <w:rFonts w:asciiTheme="minorHAnsi" w:eastAsiaTheme="minorHAnsi" w:hAnsiTheme="minorHAnsi" w:cstheme="minorBidi"/>
+          <w:kern w:val="2"/>
+          <w:sz w:val="22"/>
+          <w:szCs w:val="22"/>
+          <w:lang w:eastAsia="en-US"/>
+          <w14:ligatures w14:val="standardContextual"/>
+        </w:rPr>
+        <w:drawing>
+          <wp:inline distT="0" distB="0" distL="0" distR="0" wp14:anchorId="31812F4B" wp14:editId="11AE9022">
+            <wp:extent cx="4772025" cy="1162050"/>
+            <wp:effectExtent l="0" t="0" r="9525" b="0"/>
+            <wp:docPr id="179864619" name="Picture 2"/>
+            <wp:cNvGraphicFramePr>
+              <a:graphicFrameLocks xmlns:a="http://schemas.openxmlformats.org/drawingml/2006/main" noChangeAspect="1"/>
+            </wp:cNvGraphicFramePr>
+            <a:graphic xmlns:a="http://schemas.openxmlformats.org/drawingml/2006/main">
+              <a:graphicData uri="http://schemas.openxmlformats.org/drawingml/2006/picture">
+                <pic:pic xmlns:pic="http://schemas.openxmlformats.org/drawingml/2006/picture">
+                  <pic:nvPicPr>
+                    <pic:cNvPr id="0" name="Picture 1"/>
+                    <pic:cNvPicPr>
+                      <a:picLocks noChangeAspect="1" noChangeArrowheads="1"/>
+                    </pic:cNvPicPr>
+                  </pic:nvPicPr>
+                  <pic:blipFill>
+                    <a:blip r:embed="rId7">
+                      <a:extLst>
+                        <a:ext uri="{28A0092B-C50C-407E-A947-70E740481C1C}">
+                          <a14:useLocalDpi xmlns:a14="http://schemas.microsoft.com/office/drawing/2010/main" val="0"/>
+                        </a:ext>
+                      </a:extLst>
+                    </a:blip>
+                    <a:srcRect/>
+                    <a:stretch>
+                      <a:fillRect/>
+                    </a:stretch>
+                  </pic:blipFill>
+                  <pic:spPr bwMode="auto">
+                    <a:xfrm>
+                      <a:off x="0" y="0"/>
+                      <a:ext cx="4772025" cy="1162050"/>
+                    </a:xfrm>
+                    <a:prstGeom prst="rect">
+                      <a:avLst/>
+                    </a:prstGeom>
+                    <a:noFill/>
+                    <a:ln>
+                      <a:noFill/>
+                    </a:ln>
+                  </pic:spPr>
+                </pic:pic>
+              </a:graphicData>
+            </a:graphic>
+          </wp:inline>
+        </w:drawing>
+      </w:r>
+      <w:r>
+        <w:rPr>
+          <w:rFonts w:asciiTheme="minorHAnsi" w:eastAsiaTheme="minorHAnsi" w:hAnsiTheme="minorHAnsi" w:cstheme="minorBidi"/>
+          <w:kern w:val="2"/>
+          <w:sz w:val="22"/>
+          <w:szCs w:val="22"/>
+          <w:lang w:eastAsia="en-US"/>
+          <w14:ligatures w14:val="standardContextual"/>
+        </w:rPr>
+        <w:t> </w:t>
+      </w:r>
+    </w:p>
+    <w:p>
+      <w:pPr>
+        <w:pStyle w:val="NormalWeb"/>
+        <w:numPr>
+          <w:ilvl w:val="0"/>
+          <w:numId w:val="8"/>
+        </w:numPr>
+        <w:spacing w:before="0" w:beforeAutospacing="0" w:after="0" w:afterAutospacing="0"/>
+        <w:rPr>
+          <w:rFonts w:asciiTheme="minorHAnsi" w:eastAsiaTheme="minorHAnsi" w:hAnsiTheme="minorHAnsi" w:cstheme="minorBidi"/>
+          <w:kern w:val="2"/>
+          <w:sz w:val="22"/>
+          <w:szCs w:val="22"/>
+          <w:lang w:eastAsia="en-US"/>
+          <w14:ligatures w14:val="standardContextual"/>
+        </w:rPr>
+      </w:pPr>
+      <w:r>
+        <w:rPr>
+          <w:rFonts w:asciiTheme="minorHAnsi" w:eastAsiaTheme="minorHAnsi" w:hAnsiTheme="minorHAnsi" w:cstheme="minorBidi"/>
+          <w:kern w:val="2"/>
+          <w:sz w:val="22"/>
+          <w:szCs w:val="22"/>
+          <w:lang w:eastAsia="en-US"/>
+          <w14:ligatures w14:val="standardContextual"/>
+        </w:rPr>
+        <w:t>Trained model Accuracy:</w:t>
+      </w:r>
+    </w:p>
+    <w:p>
+      <w:pPr>
+        <w:pStyle w:val="NormalWeb"/>
+        <w:spacing w:before="0" w:beforeAutospacing="0" w:after="0" w:afterAutospacing="0"/>
+        <w:ind w:left="1440"/>
+        <w:rPr>
+          <w:rFonts w:ascii="Calibri" w:hAnsi="Calibri" w:cs="Calibri"/>
+          <w:sz w:val="22"/>
+          <w:szCs w:val="22"/>
+        </w:rPr>
+      </w:pPr>
+      <w:r>
+        <w:rPr>
+          <w:rFonts w:ascii="Calibri" w:hAnsi="Calibri" w:cs="Calibri"/>
+          <w:noProof/>
+          <w:sz w:val="22"/>
+          <w:szCs w:val="22"/>
+        </w:rPr>
+        <w:drawing>
+          <wp:inline distT="0" distB="0" distL="0" distR="0" wp14:anchorId="44002BBC" wp14:editId="62DBF2CB">
+            <wp:extent cx="4457700" cy="1200150"/>
+            <wp:effectExtent l="0" t="0" r="0" b="0"/>
+            <wp:docPr id="49482235" name="Picture 1"/>
+            <wp:cNvGraphicFramePr>
+              <a:graphicFrameLocks xmlns:a="http://schemas.openxmlformats.org/drawingml/2006/main" noChangeAspect="1"/>
+            </wp:cNvGraphicFramePr>
+            <a:graphic xmlns:a="http://schemas.openxmlformats.org/drawingml/2006/main">
+              <a:graphicData uri="http://schemas.openxmlformats.org/drawingml/2006/picture">
+                <pic:pic xmlns:pic="http://schemas.openxmlformats.org/drawingml/2006/picture">
+                  <pic:nvPicPr>
+                    <pic:cNvPr id="0" name="Picture 2"/>
+                    <pic:cNvPicPr>
+                      <a:picLocks noChangeAspect="1" noChangeArrowheads="1"/>
+                    </pic:cNvPicPr>
+                  </pic:nvPicPr>
+                  <pic:blipFill>
+                    <a:blip r:embed="rId8">
+                      <a:extLst>
+                        <a:ext uri="{28A0092B-C50C-407E-A947-70E740481C1C}">
+                          <a14:useLocalDpi xmlns:a14="http://schemas.microsoft.com/office/drawing/2010/main" val="0"/>
+                        </a:ext>
+                      </a:extLst>
+                    </a:blip>
+                    <a:srcRect/>
+                    <a:stretch>
+                      <a:fillRect/>
+                    </a:stretch>
+                  </pic:blipFill>
+                  <pic:spPr bwMode="auto">
+                    <a:xfrm>
+                      <a:off x="0" y="0"/>
+                      <a:ext cx="4457700" cy="1200150"/>
+                    </a:xfrm>
+                    <a:prstGeom prst="rect">
+                      <a:avLst/>
+                    </a:prstGeom>
+                    <a:noFill/>
+                    <a:ln>
+                      <a:noFill/>
+                    </a:ln>
+                  </pic:spPr>
+                </pic:pic>
+              </a:graphicData>
+            </a:graphic>
+          </wp:inline>
+        </w:drawing>
+      </w:r>
+    </w:p>
+    <w:p>
+      <w:pPr>
+        <w:pStyle w:val="NoSpacing"/>
+        <w:rPr>
+          <w:lang w:val="en-US"/>
+        </w:rPr>
+      </w:pPr>
+    </w:p>
+    <w:p>
+      <w:pPr>
+        <w:pStyle w:val="NoSpacing"/>
+        <w:rPr>
+          <w:lang w:val="en-US"/>
+        </w:rPr>
       </w:pPr>
     </w:p>
     <w:p>
@@ -4138,6 +4423,7 @@
         </w:numPr>
       </w:pPr>
       <w:r>
+        <w:lastRenderedPageBreak/>
         <w:t xml:space="preserve">Loaded above </w:t>
       </w:r>
       <w:proofErr w:type="spellStart"/>
@@ -4466,7 +4752,7 @@
           <w:numId w:val="2"/>
         </w:numPr>
       </w:pPr>
-      <w:hyperlink r:id="rId7" w:tooltip="Dockerfile" w:history="1">
+      <w:hyperlink r:id="rId9" w:tooltip="Dockerfile" w:history="1">
         <w:proofErr w:type="spellStart"/>
         <w:r>
           <w:rPr>
@@ -4482,14 +4768,7 @@
           <w:b/>
           <w:bCs/>
         </w:rPr>
-        <w:t>:</w:t>
-      </w:r>
-      <w:r>
-        <w:rPr>
-          <w:b/>
-          <w:bCs/>
-        </w:rPr>
-        <w:t xml:space="preserve"> </w:t>
+        <w:t xml:space="preserve">: </w:t>
       </w:r>
       <w:r>
         <w:t>To create docker image.</w:t>
@@ -4521,10 +4800,11 @@
         </w:numPr>
       </w:pPr>
       <w:r>
-        <w:lastRenderedPageBreak/>
         <w:t>Pushed docker image to containerize on Hugging space.</w:t>
       </w:r>
     </w:p>
+    <w:p/>
+    <w:p/>
     <w:p/>
     <w:p>
       <w:pPr>
@@ -4620,6 +4900,155 @@
 <file path=word/numbering.xml><?xml version="1.0" encoding="utf-8"?>
 <w:numbering xmlns:wpc="http://schemas.microsoft.com/office/word/2010/wordprocessingCanvas" xmlns:cx="http://schemas.microsoft.com/office/drawing/2014/chartex" xmlns:cx1="http://schemas.microsoft.com/office/drawing/2015/9/8/chartex" xmlns:cx2="http://schemas.microsoft.com/office/drawing/2015/10/21/chartex" xmlns:cx3="http://schemas.microsoft.com/office/drawing/2016/5/9/chartex" xmlns:cx4="http://schemas.microsoft.com/office/drawing/2016/5/10/chartex" xmlns:cx5="http://schemas.microsoft.com/office/drawing/2016/5/11/chartex" xmlns:cx6="http://schemas.microsoft.com/office/drawing/2016/5/12/chartex" xmlns:cx7="http://schemas.microsoft.com/office/drawing/2016/5/13/chartex" xmlns:cx8="http://schemas.microsoft.com/office/drawing/2016/5/14/chartex" xmlns:mc="http://schemas.openxmlformats.org/markup-compatibility/2006" xmlns:aink="http://schemas.microsoft.com/office/drawing/2016/ink" xmlns:am3d="http://schemas.microsoft.com/office/drawing/2017/model3d" xmlns:o="urn:schemas-microsoft-com:office:office" xmlns:oel="http://schemas.microsoft.com/office/2019/extlst" xmlns:r="http://schemas.openxmlformats.org/officeDocument/2006/relationships" xmlns:m="http://schemas.openxmlformats.org/officeDocument/2006/math" xmlns:v="urn:schemas-microsoft-com:vml" xmlns:wp14="http://schemas.microsoft.com/office/word/2010/wordprocessingDrawing" xmlns:wp="http://schemas.openxmlformats.org/drawingml/2006/wordprocessingDrawing" xmlns:w10="urn:schemas-microsoft-com:office:word" xmlns:w="http://schemas.openxmlformats.org/wordprocessingml/2006/main" xmlns:w14="http://schemas.microsoft.com/office/word/2010/wordml" xmlns:w15="http://schemas.microsoft.com/office/word/2012/wordml" xmlns:w16cex="http://schemas.microsoft.com/office/word/2018/wordml/cex" xmlns:w16cid="http://schemas.microsoft.com/office/word/2016/wordml/cid" xmlns:w16="http://schemas.microsoft.com/office/word/2018/wordml" xmlns:w16du="http://schemas.microsoft.com/office/word/2023/wordml/word16du" xmlns:w16sdtdh="http://schemas.microsoft.com/office/word/2020/wordml/sdtdatahash" xmlns:w16sdtfl="http://schemas.microsoft.com/office/word/2024/wordml/sdtformatlock" xmlns:w16se="http://schemas.microsoft.com/office/word/2015/wordml/symex" xmlns:wpg="http://schemas.microsoft.com/office/word/2010/wordprocessingGroup" xmlns:wpi="http://schemas.microsoft.com/office/word/2010/wordprocessingInk" xmlns:wne="http://schemas.microsoft.com/office/word/2006/wordml" xmlns:wps="http://schemas.microsoft.com/office/word/2010/wordprocessingShape" mc:Ignorable="w14 w15 w16se w16cid w16 w16cex w16sdtdh w16sdtfl w16du wp14">
   <w:abstractNum w:abstractNumId="0" w15:restartNumberingAfterBreak="0">
+    <w:nsid w:val="26D33945"/>
+    <w:multiLevelType w:val="multilevel"/>
+    <w:tmpl w:val="B5C009EC"/>
+    <w:lvl w:ilvl="0">
+      <w:start w:val="1"/>
+      <w:numFmt w:val="bullet"/>
+      <w:lvlText w:val=""/>
+      <w:lvlJc w:val="left"/>
+      <w:pPr>
+        <w:tabs>
+          <w:tab w:val="num" w:pos="720"/>
+        </w:tabs>
+        <w:ind w:left="720" w:hanging="360"/>
+      </w:pPr>
+      <w:rPr>
+        <w:rFonts w:ascii="Symbol" w:hAnsi="Symbol" w:hint="default"/>
+        <w:sz w:val="20"/>
+      </w:rPr>
+    </w:lvl>
+    <w:lvl w:ilvl="1" w:tentative="1">
+      <w:start w:val="1"/>
+      <w:numFmt w:val="bullet"/>
+      <w:lvlText w:val=""/>
+      <w:lvlJc w:val="left"/>
+      <w:pPr>
+        <w:tabs>
+          <w:tab w:val="num" w:pos="1440"/>
+        </w:tabs>
+        <w:ind w:left="1440" w:hanging="360"/>
+      </w:pPr>
+      <w:rPr>
+        <w:rFonts w:ascii="Symbol" w:hAnsi="Symbol" w:hint="default"/>
+        <w:sz w:val="20"/>
+      </w:rPr>
+    </w:lvl>
+    <w:lvl w:ilvl="2" w:tentative="1">
+      <w:start w:val="1"/>
+      <w:numFmt w:val="bullet"/>
+      <w:lvlText w:val=""/>
+      <w:lvlJc w:val="left"/>
+      <w:pPr>
+        <w:tabs>
+          <w:tab w:val="num" w:pos="2160"/>
+        </w:tabs>
+        <w:ind w:left="2160" w:hanging="360"/>
+      </w:pPr>
+      <w:rPr>
+        <w:rFonts w:ascii="Symbol" w:hAnsi="Symbol" w:hint="default"/>
+        <w:sz w:val="20"/>
+      </w:rPr>
+    </w:lvl>
+    <w:lvl w:ilvl="3" w:tentative="1">
+      <w:start w:val="1"/>
+      <w:numFmt w:val="bullet"/>
+      <w:lvlText w:val=""/>
+      <w:lvlJc w:val="left"/>
+      <w:pPr>
+        <w:tabs>
+          <w:tab w:val="num" w:pos="2880"/>
+        </w:tabs>
+        <w:ind w:left="2880" w:hanging="360"/>
+      </w:pPr>
+      <w:rPr>
+        <w:rFonts w:ascii="Symbol" w:hAnsi="Symbol" w:hint="default"/>
+        <w:sz w:val="20"/>
+      </w:rPr>
+    </w:lvl>
+    <w:lvl w:ilvl="4" w:tentative="1">
+      <w:start w:val="1"/>
+      <w:numFmt w:val="bullet"/>
+      <w:lvlText w:val=""/>
+      <w:lvlJc w:val="left"/>
+      <w:pPr>
+        <w:tabs>
+          <w:tab w:val="num" w:pos="3600"/>
+        </w:tabs>
+        <w:ind w:left="3600" w:hanging="360"/>
+      </w:pPr>
+      <w:rPr>
+        <w:rFonts w:ascii="Symbol" w:hAnsi="Symbol" w:hint="default"/>
+        <w:sz w:val="20"/>
+      </w:rPr>
+    </w:lvl>
+    <w:lvl w:ilvl="5" w:tentative="1">
+      <w:start w:val="1"/>
+      <w:numFmt w:val="bullet"/>
+      <w:lvlText w:val=""/>
+      <w:lvlJc w:val="left"/>
+      <w:pPr>
+        <w:tabs>
+          <w:tab w:val="num" w:pos="4320"/>
+        </w:tabs>
+        <w:ind w:left="4320" w:hanging="360"/>
+      </w:pPr>
+      <w:rPr>
+        <w:rFonts w:ascii="Symbol" w:hAnsi="Symbol" w:hint="default"/>
+        <w:sz w:val="20"/>
+      </w:rPr>
+    </w:lvl>
+    <w:lvl w:ilvl="6" w:tentative="1">
+      <w:start w:val="1"/>
+      <w:numFmt w:val="bullet"/>
+      <w:lvlText w:val=""/>
+      <w:lvlJc w:val="left"/>
+      <w:pPr>
+        <w:tabs>
+          <w:tab w:val="num" w:pos="5040"/>
+        </w:tabs>
+        <w:ind w:left="5040" w:hanging="360"/>
+      </w:pPr>
+      <w:rPr>
+        <w:rFonts w:ascii="Symbol" w:hAnsi="Symbol" w:hint="default"/>
+        <w:sz w:val="20"/>
+      </w:rPr>
+    </w:lvl>
+    <w:lvl w:ilvl="7" w:tentative="1">
+      <w:start w:val="1"/>
+      <w:numFmt w:val="bullet"/>
+      <w:lvlText w:val=""/>
+      <w:lvlJc w:val="left"/>
+      <w:pPr>
+        <w:tabs>
+          <w:tab w:val="num" w:pos="5760"/>
+        </w:tabs>
+        <w:ind w:left="5760" w:hanging="360"/>
+      </w:pPr>
+      <w:rPr>
+        <w:rFonts w:ascii="Symbol" w:hAnsi="Symbol" w:hint="default"/>
+        <w:sz w:val="20"/>
+      </w:rPr>
+    </w:lvl>
+    <w:lvl w:ilvl="8" w:tentative="1">
+      <w:start w:val="1"/>
+      <w:numFmt w:val="bullet"/>
+      <w:lvlText w:val=""/>
+      <w:lvlJc w:val="left"/>
+      <w:pPr>
+        <w:tabs>
+          <w:tab w:val="num" w:pos="6480"/>
+        </w:tabs>
+        <w:ind w:left="6480" w:hanging="360"/>
+      </w:pPr>
+      <w:rPr>
+        <w:rFonts w:ascii="Symbol" w:hAnsi="Symbol" w:hint="default"/>
+        <w:sz w:val="20"/>
+      </w:rPr>
+    </w:lvl>
+  </w:abstractNum>
+  <w:abstractNum w:abstractNumId="1" w15:restartNumberingAfterBreak="0">
     <w:nsid w:val="362733C8"/>
     <w:multiLevelType w:val="hybridMultilevel"/>
     <w:tmpl w:val="8E200B9E"/>
@@ -4732,7 +5161,7 @@
       </w:rPr>
     </w:lvl>
   </w:abstractNum>
-  <w:abstractNum w:abstractNumId="1" w15:restartNumberingAfterBreak="0">
+  <w:abstractNum w:abstractNumId="2" w15:restartNumberingAfterBreak="0">
     <w:nsid w:val="521000E3"/>
     <w:multiLevelType w:val="hybridMultilevel"/>
     <w:tmpl w:val="7B5846EE"/>
@@ -4844,7 +5273,120 @@
       </w:rPr>
     </w:lvl>
   </w:abstractNum>
-  <w:abstractNum w:abstractNumId="2" w15:restartNumberingAfterBreak="0">
+  <w:abstractNum w:abstractNumId="3" w15:restartNumberingAfterBreak="0">
+    <w:nsid w:val="56D91DE3"/>
+    <w:multiLevelType w:val="hybridMultilevel"/>
+    <w:tmpl w:val="A5E86002"/>
+    <w:lvl w:ilvl="0" w:tplc="40090001">
+      <w:start w:val="1"/>
+      <w:numFmt w:val="bullet"/>
+      <w:lvlText w:val=""/>
+      <w:lvlJc w:val="left"/>
+      <w:pPr>
+        <w:ind w:left="1440" w:hanging="360"/>
+      </w:pPr>
+      <w:rPr>
+        <w:rFonts w:ascii="Symbol" w:hAnsi="Symbol" w:hint="default"/>
+      </w:rPr>
+    </w:lvl>
+    <w:lvl w:ilvl="1" w:tplc="40090003" w:tentative="1">
+      <w:start w:val="1"/>
+      <w:numFmt w:val="bullet"/>
+      <w:lvlText w:val="o"/>
+      <w:lvlJc w:val="left"/>
+      <w:pPr>
+        <w:ind w:left="2160" w:hanging="360"/>
+      </w:pPr>
+      <w:rPr>
+        <w:rFonts w:ascii="Courier New" w:hAnsi="Courier New" w:cs="Courier New" w:hint="default"/>
+      </w:rPr>
+    </w:lvl>
+    <w:lvl w:ilvl="2" w:tplc="40090005" w:tentative="1">
+      <w:start w:val="1"/>
+      <w:numFmt w:val="bullet"/>
+      <w:lvlText w:val=""/>
+      <w:lvlJc w:val="left"/>
+      <w:pPr>
+        <w:ind w:left="2880" w:hanging="360"/>
+      </w:pPr>
+      <w:rPr>
+        <w:rFonts w:ascii="Wingdings" w:hAnsi="Wingdings" w:hint="default"/>
+      </w:rPr>
+    </w:lvl>
+    <w:lvl w:ilvl="3" w:tplc="40090001" w:tentative="1">
+      <w:start w:val="1"/>
+      <w:numFmt w:val="bullet"/>
+      <w:lvlText w:val=""/>
+      <w:lvlJc w:val="left"/>
+      <w:pPr>
+        <w:ind w:left="3600" w:hanging="360"/>
+      </w:pPr>
+      <w:rPr>
+        <w:rFonts w:ascii="Symbol" w:hAnsi="Symbol" w:hint="default"/>
+      </w:rPr>
+    </w:lvl>
+    <w:lvl w:ilvl="4" w:tplc="40090003" w:tentative="1">
+      <w:start w:val="1"/>
+      <w:numFmt w:val="bullet"/>
+      <w:lvlText w:val="o"/>
+      <w:lvlJc w:val="left"/>
+      <w:pPr>
+        <w:ind w:left="4320" w:hanging="360"/>
+      </w:pPr>
+      <w:rPr>
+        <w:rFonts w:ascii="Courier New" w:hAnsi="Courier New" w:cs="Courier New" w:hint="default"/>
+      </w:rPr>
+    </w:lvl>
+    <w:lvl w:ilvl="5" w:tplc="40090005" w:tentative="1">
+      <w:start w:val="1"/>
+      <w:numFmt w:val="bullet"/>
+      <w:lvlText w:val=""/>
+      <w:lvlJc w:val="left"/>
+      <w:pPr>
+        <w:ind w:left="5040" w:hanging="360"/>
+      </w:pPr>
+      <w:rPr>
+        <w:rFonts w:ascii="Wingdings" w:hAnsi="Wingdings" w:hint="default"/>
+      </w:rPr>
+    </w:lvl>
+    <w:lvl w:ilvl="6" w:tplc="40090001" w:tentative="1">
+      <w:start w:val="1"/>
+      <w:numFmt w:val="bullet"/>
+      <w:lvlText w:val=""/>
+      <w:lvlJc w:val="left"/>
+      <w:pPr>
+        <w:ind w:left="5760" w:hanging="360"/>
+      </w:pPr>
+      <w:rPr>
+        <w:rFonts w:ascii="Symbol" w:hAnsi="Symbol" w:hint="default"/>
+      </w:rPr>
+    </w:lvl>
+    <w:lvl w:ilvl="7" w:tplc="40090003" w:tentative="1">
+      <w:start w:val="1"/>
+      <w:numFmt w:val="bullet"/>
+      <w:lvlText w:val="o"/>
+      <w:lvlJc w:val="left"/>
+      <w:pPr>
+        <w:ind w:left="6480" w:hanging="360"/>
+      </w:pPr>
+      <w:rPr>
+        <w:rFonts w:ascii="Courier New" w:hAnsi="Courier New" w:cs="Courier New" w:hint="default"/>
+      </w:rPr>
+    </w:lvl>
+    <w:lvl w:ilvl="8" w:tplc="40090005" w:tentative="1">
+      <w:start w:val="1"/>
+      <w:numFmt w:val="bullet"/>
+      <w:lvlText w:val=""/>
+      <w:lvlJc w:val="left"/>
+      <w:pPr>
+        <w:ind w:left="7200" w:hanging="360"/>
+      </w:pPr>
+      <w:rPr>
+        <w:rFonts w:ascii="Wingdings" w:hAnsi="Wingdings" w:hint="default"/>
+      </w:rPr>
+    </w:lvl>
+  </w:abstractNum>
+  <w:abstractNum w:abstractNumId="4" w15:restartNumberingAfterBreak="0">
     <w:nsid w:val="5CD06B6B"/>
     <w:multiLevelType w:val="hybridMultilevel"/>
     <w:tmpl w:val="4B3EDC9A"/>
@@ -4956,7 +5498,7 @@
       </w:rPr>
     </w:lvl>
   </w:abstractNum>
-  <w:abstractNum w:abstractNumId="3" w15:restartNumberingAfterBreak="0">
+  <w:abstractNum w:abstractNumId="5" w15:restartNumberingAfterBreak="0">
     <w:nsid w:val="655125DA"/>
     <w:multiLevelType w:val="hybridMultilevel"/>
     <w:tmpl w:val="F0EAF7AA"/>
@@ -5069,7 +5611,7 @@
       </w:rPr>
     </w:lvl>
   </w:abstractNum>
-  <w:abstractNum w:abstractNumId="4" w15:restartNumberingAfterBreak="0">
+  <w:abstractNum w:abstractNumId="6" w15:restartNumberingAfterBreak="0">
     <w:nsid w:val="65F1138A"/>
     <w:multiLevelType w:val="hybridMultilevel"/>
     <w:tmpl w:val="29F05C52"/>
@@ -5181,20 +5723,142 @@
       </w:rPr>
     </w:lvl>
   </w:abstractNum>
+  <w:abstractNum w:abstractNumId="7" w15:restartNumberingAfterBreak="0">
+    <w:nsid w:val="757B47D1"/>
+    <w:multiLevelType w:val="hybridMultilevel"/>
+    <w:tmpl w:val="136446CC"/>
+    <w:lvl w:ilvl="0" w:tplc="40090003">
+      <w:start w:val="1"/>
+      <w:numFmt w:val="bullet"/>
+      <w:lvlText w:val="o"/>
+      <w:lvlJc w:val="left"/>
+      <w:pPr>
+        <w:ind w:left="1440" w:hanging="360"/>
+      </w:pPr>
+      <w:rPr>
+        <w:rFonts w:ascii="Courier New" w:hAnsi="Courier New" w:cs="Courier New" w:hint="default"/>
+      </w:rPr>
+    </w:lvl>
+    <w:lvl w:ilvl="1" w:tplc="FFFFFFFF" w:tentative="1">
+      <w:start w:val="1"/>
+      <w:numFmt w:val="bullet"/>
+      <w:lvlText w:val="o"/>
+      <w:lvlJc w:val="left"/>
+      <w:pPr>
+        <w:ind w:left="2160" w:hanging="360"/>
+      </w:pPr>
+      <w:rPr>
+        <w:rFonts w:ascii="Courier New" w:hAnsi="Courier New" w:cs="Courier New" w:hint="default"/>
+      </w:rPr>
+    </w:lvl>
+    <w:lvl w:ilvl="2" w:tplc="FFFFFFFF" w:tentative="1">
+      <w:start w:val="1"/>
+      <w:numFmt w:val="bullet"/>
+      <w:lvlText w:val=""/>
+      <w:lvlJc w:val="left"/>
+      <w:pPr>
+        <w:ind w:left="2880" w:hanging="360"/>
+      </w:pPr>
+      <w:rPr>
+        <w:rFonts w:ascii="Wingdings" w:hAnsi="Wingdings" w:hint="default"/>
+      </w:rPr>
+    </w:lvl>
+    <w:lvl w:ilvl="3" w:tplc="FFFFFFFF" w:tentative="1">
+      <w:start w:val="1"/>
+      <w:numFmt w:val="bullet"/>
+      <w:lvlText w:val=""/>
+      <w:lvlJc w:val="left"/>
+      <w:pPr>
+        <w:ind w:left="3600" w:hanging="360"/>
+      </w:pPr>
+      <w:rPr>
+        <w:rFonts w:ascii="Symbol" w:hAnsi="Symbol" w:hint="default"/>
+      </w:rPr>
+    </w:lvl>
+    <w:lvl w:ilvl="4" w:tplc="FFFFFFFF" w:tentative="1">
+      <w:start w:val="1"/>
+      <w:numFmt w:val="bullet"/>
+      <w:lvlText w:val="o"/>
+      <w:lvlJc w:val="left"/>
+      <w:pPr>
+        <w:ind w:left="4320" w:hanging="360"/>
+      </w:pPr>
+      <w:rPr>
+        <w:rFonts w:ascii="Courier New" w:hAnsi="Courier New" w:cs="Courier New" w:hint="default"/>
+      </w:rPr>
+    </w:lvl>
+    <w:lvl w:ilvl="5" w:tplc="FFFFFFFF" w:tentative="1">
+      <w:start w:val="1"/>
+      <w:numFmt w:val="bullet"/>
+      <w:lvlText w:val=""/>
+      <w:lvlJc w:val="left"/>
+      <w:pPr>
+        <w:ind w:left="5040" w:hanging="360"/>
+      </w:pPr>
+      <w:rPr>
+        <w:rFonts w:ascii="Wingdings" w:hAnsi="Wingdings" w:hint="default"/>
+      </w:rPr>
+    </w:lvl>
+    <w:lvl w:ilvl="6" w:tplc="FFFFFFFF" w:tentative="1">
+      <w:start w:val="1"/>
+      <w:numFmt w:val="bullet"/>
+      <w:lvlText w:val=""/>
+      <w:lvlJc w:val="left"/>
+      <w:pPr>
+        <w:ind w:left="5760" w:hanging="360"/>
+      </w:pPr>
+      <w:rPr>
+        <w:rFonts w:ascii="Symbol" w:hAnsi="Symbol" w:hint="default"/>
+      </w:rPr>
+    </w:lvl>
+    <w:lvl w:ilvl="7" w:tplc="FFFFFFFF" w:tentative="1">
+      <w:start w:val="1"/>
+      <w:numFmt w:val="bullet"/>
+      <w:lvlText w:val="o"/>
+      <w:lvlJc w:val="left"/>
+      <w:pPr>
+        <w:ind w:left="6480" w:hanging="360"/>
+      </w:pPr>
+      <w:rPr>
+        <w:rFonts w:ascii="Courier New" w:hAnsi="Courier New" w:cs="Courier New" w:hint="default"/>
+      </w:rPr>
+    </w:lvl>
+    <w:lvl w:ilvl="8" w:tplc="FFFFFFFF" w:tentative="1">
+      <w:start w:val="1"/>
+      <w:numFmt w:val="bullet"/>
+      <w:lvlText w:val=""/>
+      <w:lvlJc w:val="left"/>
+      <w:pPr>
+        <w:ind w:left="7200" w:hanging="360"/>
+      </w:pPr>
+      <w:rPr>
+        <w:rFonts w:ascii="Wingdings" w:hAnsi="Wingdings" w:hint="default"/>
+      </w:rPr>
+    </w:lvl>
+  </w:abstractNum>
   <w:num w:numId="1" w16cid:durableId="1008561433">
+    <w:abstractNumId w:val="1"/>
+  </w:num>
+  <w:num w:numId="2" w16cid:durableId="1803648401">
+    <w:abstractNumId w:val="2"/>
+  </w:num>
+  <w:num w:numId="3" w16cid:durableId="975185297">
+    <w:abstractNumId w:val="4"/>
+  </w:num>
+  <w:num w:numId="4" w16cid:durableId="103237669">
+    <w:abstractNumId w:val="5"/>
+  </w:num>
+  <w:num w:numId="5" w16cid:durableId="1040278610">
+    <w:abstractNumId w:val="6"/>
+  </w:num>
+  <w:num w:numId="6" w16cid:durableId="2102796823">
     <w:abstractNumId w:val="0"/>
   </w:num>
-  <w:num w:numId="2" w16cid:durableId="1803648401">
-    <w:abstractNumId w:val="1"/>
-  </w:num>
-  <w:num w:numId="3" w16cid:durableId="975185297">
-    <w:abstractNumId w:val="2"/>
-  </w:num>
-  <w:num w:numId="4" w16cid:durableId="103237669">
+  <w:num w:numId="7" w16cid:durableId="148835937">
     <w:abstractNumId w:val="3"/>
   </w:num>
-  <w:num w:numId="5" w16cid:durableId="1040278610">
-    <w:abstractNumId w:val="4"/>
+  <w:num w:numId="8" w16cid:durableId="1844465305">
+    <w:abstractNumId w:val="7"/>
   </w:num>
 </w:numbering>
 </file>
@@ -5599,6 +6263,7 @@
   <w:style w:type="paragraph" w:default="1" w:styleId="Normal">
     <w:name w:val="Normal"/>
     <w:qFormat/>
+    <w:rsid w:val="00243841"/>
   </w:style>
   <w:style w:type="paragraph" w:styleId="Heading1">
     <w:name w:val="heading 1"/>
@@ -6201,6 +6866,15 @@
     <w:uiPriority w:val="99"/>
     <w:rsid w:val="00105B27"/>
   </w:style>
+  <w:style w:type="paragraph" w:styleId="NoSpacing">
+    <w:name w:val="No Spacing"/>
+    <w:uiPriority w:val="1"/>
+    <w:qFormat/>
+    <w:rsid w:val="00243841"/>
+    <w:pPr>
+      <w:spacing w:after="0" w:line="240" w:lineRule="auto"/>
+    </w:pPr>
+  </w:style>
 </w:styles>
 </file>
 
